--- a/Documentation/Deliverable_0_User_Stories.docx
+++ b/Documentation/Deliverable_0_User_Stories.docx
@@ -140,20 +140,385 @@
       <w:pPr>
         <w:numPr>
           <w:ilvl w:val="0"/>
+          <w:numId w:val="2"/>
+        </w:numPr>
+        <w:spacing w:line="360" w:lineRule="auto"/>
+        <w:ind w:left="720" w:hanging="360"/>
+        <w:rPr>
+          <w:rFonts w:ascii="Libre Baskerville" w:cs="Libre Baskerville" w:eastAsia="Libre Baskerville" w:hAnsi="Libre Baskerville"/>
+        </w:rPr>
+      </w:pPr>
+      <w:r>
+        <w:rPr>
+          <w:rFonts w:ascii="Libre Baskerville" w:cs="Libre Baskerville" w:eastAsia="Libre Baskerville" w:hAnsi="Libre Baskerville"/>
+          <w:rtl w:val="0"/>
+        </w:rPr>
+        <w:t xml:space="preserve">As a student, I want to track my assignment due dates in an easy-to-access central location.</w:t>
+      </w:r>
+    </w:p>
+    <w:p>
+      <w:pPr>
+        <w:numPr>
+          <w:ilvl w:val="0"/>
+          <w:numId w:val="2"/>
+        </w:numPr>
+        <w:spacing w:line="480" w:lineRule="auto"/>
+        <w:ind w:left="720" w:hanging="360"/>
+        <w:rPr>
+          <w:rFonts w:ascii="Libre Baskerville" w:cs="Libre Baskerville" w:eastAsia="Libre Baskerville" w:hAnsi="Libre Baskerville"/>
+        </w:rPr>
+      </w:pPr>
+      <w:r>
+        <w:rPr>
+          <w:rFonts w:ascii="Libre Baskerville" w:cs="Libre Baskerville" w:eastAsia="Libre Baskerville" w:hAnsi="Libre Baskerville"/>
+          <w:rtl w:val="0"/>
+        </w:rPr>
+        <w:t xml:space="preserve">As a student, my professors frequently update and change the syllabi for my classes and I want to get notifications of any changes so that I don’t miss any updates.</w:t>
+      </w:r>
+    </w:p>
+    <w:p>
+      <w:pPr>
+        <w:numPr>
+          <w:ilvl w:val="0"/>
+          <w:numId w:val="2"/>
+        </w:numPr>
+        <w:spacing w:line="480" w:lineRule="auto"/>
+        <w:ind w:left="720" w:hanging="360"/>
+        <w:rPr>
+          <w:rFonts w:ascii="Libre Baskerville" w:cs="Libre Baskerville" w:eastAsia="Libre Baskerville" w:hAnsi="Libre Baskerville"/>
+        </w:rPr>
+      </w:pPr>
+      <w:r>
+        <w:rPr>
+          <w:rFonts w:ascii="Libre Baskerville" w:cs="Libre Baskerville" w:eastAsia="Libre Baskerville" w:hAnsi="Libre Baskerville"/>
+          <w:rtl w:val="0"/>
+        </w:rPr>
+        <w:t xml:space="preserve">As a student, I struggle with forgetting assignments are due until the due date is nearly here and I want a way to help not rush my assignments. I want to get automatic reminders about my upcoming deadlines.</w:t>
+      </w:r>
+    </w:p>
+    <w:p>
+      <w:pPr>
+        <w:numPr>
+          <w:ilvl w:val="0"/>
+          <w:numId w:val="2"/>
+        </w:numPr>
+        <w:spacing w:line="480" w:lineRule="auto"/>
+        <w:ind w:left="720" w:hanging="360"/>
+        <w:rPr>
+          <w:rFonts w:ascii="Libre Baskerville" w:cs="Libre Baskerville" w:eastAsia="Libre Baskerville" w:hAnsi="Libre Baskerville"/>
+        </w:rPr>
+      </w:pPr>
+      <w:r>
+        <w:rPr>
+          <w:rFonts w:ascii="Libre Baskerville" w:cs="Libre Baskerville" w:eastAsia="Libre Baskerville" w:hAnsi="Libre Baskerville"/>
+          <w:rtl w:val="0"/>
+        </w:rPr>
+        <w:t xml:space="preserve">As a student, I want a planner that is easily shareable with my classmates and friends so that it’s easier for me to plan meetings, hangouts, and more.</w:t>
+      </w:r>
+    </w:p>
+    <w:p>
+      <w:pPr>
+        <w:numPr>
+          <w:ilvl w:val="0"/>
+          <w:numId w:val="2"/>
+        </w:numPr>
+        <w:spacing w:line="480" w:lineRule="auto"/>
+        <w:ind w:left="720" w:hanging="360"/>
+        <w:rPr>
+          <w:rFonts w:ascii="Libre Baskerville" w:cs="Libre Baskerville" w:eastAsia="Libre Baskerville" w:hAnsi="Libre Baskerville"/>
+        </w:rPr>
+      </w:pPr>
+      <w:r>
+        <w:rPr>
+          <w:rFonts w:ascii="Libre Baskerville" w:cs="Libre Baskerville" w:eastAsia="Libre Baskerville" w:hAnsi="Libre Baskerville"/>
+          <w:rtl w:val="0"/>
+        </w:rPr>
+        <w:t xml:space="preserve">As a student worker, I want to be able to see my full schedule for the semester including classes, work, meetings, and other important events all in one place. </w:t>
+      </w:r>
+      <w:r>
+        <w:rPr>
+          <w:rtl w:val="0"/>
+        </w:rPr>
+      </w:r>
+    </w:p>
+    <w:p>
+      <w:pPr>
+        <w:numPr>
+          <w:ilvl w:val="0"/>
+          <w:numId w:val="2"/>
+        </w:numPr>
+        <w:spacing w:line="480" w:lineRule="auto"/>
+        <w:ind w:left="720" w:hanging="360"/>
+        <w:rPr>
+          <w:rFonts w:ascii="Libre Baskerville" w:cs="Libre Baskerville" w:eastAsia="Libre Baskerville" w:hAnsi="Libre Baskerville"/>
+        </w:rPr>
+      </w:pPr>
+      <w:r>
+        <w:rPr>
+          <w:rFonts w:ascii="Libre Baskerville" w:cs="Libre Baskerville" w:eastAsia="Libre Baskerville" w:hAnsi="Libre Baskerville"/>
+          <w:rtl w:val="0"/>
+        </w:rPr>
+        <w:t xml:space="preserve">As a student, often my professors adjust their due dates. When that happens, I want to be able to easily and quickly update my planner to reflect that. </w:t>
+      </w:r>
+      <w:r>
+        <w:rPr>
+          <w:rtl w:val="0"/>
+        </w:rPr>
+      </w:r>
+    </w:p>
+    <w:p>
+      <w:pPr>
+        <w:numPr>
+          <w:ilvl w:val="0"/>
+          <w:numId w:val="2"/>
+        </w:numPr>
+        <w:spacing w:line="480" w:lineRule="auto"/>
+        <w:ind w:left="720" w:hanging="360"/>
+        <w:rPr>
+          <w:rFonts w:ascii="Libre Baskerville" w:cs="Libre Baskerville" w:eastAsia="Libre Baskerville" w:hAnsi="Libre Baskerville"/>
+          <w:u w:val="none"/>
+        </w:rPr>
+      </w:pPr>
+      <w:r>
+        <w:rPr>
+          <w:rFonts w:ascii="Libre Baskerville" w:cs="Libre Baskerville" w:eastAsia="Libre Baskerville" w:hAnsi="Libre Baskerville"/>
+          <w:rtl w:val="0"/>
+        </w:rPr>
+        <w:t xml:space="preserve">As a student, sometimes classes are cancelled due to snow. I want to be able to track any class schedule changes when this happens.</w:t>
+      </w:r>
+    </w:p>
+    <w:p>
+      <w:pPr>
+        <w:numPr>
+          <w:ilvl w:val="0"/>
+          <w:numId w:val="2"/>
+        </w:numPr>
+        <w:spacing w:line="480" w:lineRule="auto"/>
+        <w:ind w:left="720" w:hanging="360"/>
+        <w:rPr>
+          <w:rFonts w:ascii="Libre Baskerville" w:cs="Libre Baskerville" w:eastAsia="Libre Baskerville" w:hAnsi="Libre Baskerville"/>
+        </w:rPr>
+      </w:pPr>
+      <w:r>
+        <w:rPr>
+          <w:rFonts w:ascii="Libre Baskerville" w:cs="Libre Baskerville" w:eastAsia="Libre Baskerville" w:hAnsi="Libre Baskerville"/>
+          <w:rtl w:val="0"/>
+        </w:rPr>
+        <w:t xml:space="preserve">As a user, I want to be able to use a planner for more than just school. I want to be able to use it for work, personal, family, or other events that are important to me. </w:t>
+      </w:r>
+    </w:p>
+    <w:p>
+      <w:pPr>
+        <w:numPr>
+          <w:ilvl w:val="0"/>
+          <w:numId w:val="2"/>
+        </w:numPr>
+        <w:spacing w:line="480" w:lineRule="auto"/>
+        <w:ind w:left="720" w:hanging="360"/>
+        <w:rPr>
+          <w:rFonts w:ascii="Libre Baskerville" w:cs="Libre Baskerville" w:eastAsia="Libre Baskerville" w:hAnsi="Libre Baskerville"/>
+        </w:rPr>
+      </w:pPr>
+      <w:r>
+        <w:rPr>
+          <w:rFonts w:ascii="Libre Baskerville" w:cs="Libre Baskerville" w:eastAsia="Libre Baskerville" w:hAnsi="Libre Baskerville"/>
+          <w:rtl w:val="0"/>
+        </w:rPr>
+        <w:t xml:space="preserve">As a professional, I need quick and easy access to an accurate and dynamic academic calendar in order to schedule multiple appointments not related to university.</w:t>
+      </w:r>
+    </w:p>
+    <w:p>
+      <w:pPr>
+        <w:numPr>
+          <w:ilvl w:val="0"/>
+          <w:numId w:val="2"/>
+        </w:numPr>
+        <w:spacing w:line="480" w:lineRule="auto"/>
+        <w:ind w:left="720" w:hanging="360"/>
+        <w:rPr>
+          <w:rFonts w:ascii="Libre Baskerville" w:cs="Libre Baskerville" w:eastAsia="Libre Baskerville" w:hAnsi="Libre Baskerville"/>
+        </w:rPr>
+      </w:pPr>
+      <w:r>
+        <w:rPr>
+          <w:rFonts w:ascii="Libre Baskerville" w:cs="Libre Baskerville" w:eastAsia="Libre Baskerville" w:hAnsi="Libre Baskerville"/>
+          <w:rtl w:val="0"/>
+        </w:rPr>
+        <w:t xml:space="preserve">As a user, I want an app to help me keep an accurate calendar reflecting my academic priorities for improved time management.</w:t>
+      </w:r>
+      <w:r>
+        <w:rPr>
+          <w:rtl w:val="0"/>
+        </w:rPr>
+      </w:r>
+    </w:p>
+    <w:p>
+      <w:pPr>
+        <w:numPr>
+          <w:ilvl w:val="0"/>
+          <w:numId w:val="2"/>
+        </w:numPr>
+        <w:spacing w:line="480" w:lineRule="auto"/>
+        <w:ind w:left="720" w:hanging="360"/>
+        <w:rPr>
+          <w:rFonts w:ascii="Libre Baskerville" w:cs="Libre Baskerville" w:eastAsia="Libre Baskerville" w:hAnsi="Libre Baskerville"/>
+        </w:rPr>
+      </w:pPr>
+      <w:r>
+        <w:rPr>
+          <w:rFonts w:ascii="Libre Baskerville" w:cs="Libre Baskerville" w:eastAsia="Libre Baskerville" w:hAnsi="Libre Baskerville"/>
+          <w:rtl w:val="0"/>
+        </w:rPr>
+        <w:t xml:space="preserve"> As a student, I want control over my calendar so I can approve/reject automatically added events to my calendar, picking and choosing what is important to me.</w:t>
+      </w:r>
+    </w:p>
+    <w:p>
+      <w:pPr>
+        <w:numPr>
+          <w:ilvl w:val="0"/>
+          <w:numId w:val="2"/>
+        </w:numPr>
+        <w:spacing w:line="480" w:lineRule="auto"/>
+        <w:ind w:left="720" w:hanging="360"/>
+        <w:rPr>
+          <w:rFonts w:ascii="Libre Baskerville" w:cs="Libre Baskerville" w:eastAsia="Libre Baskerville" w:hAnsi="Libre Baskerville"/>
+        </w:rPr>
+      </w:pPr>
+      <w:r>
+        <w:rPr>
+          <w:rFonts w:ascii="Libre Baskerville" w:cs="Libre Baskerville" w:eastAsia="Libre Baskerville" w:hAnsi="Libre Baskerville"/>
+          <w:rtl w:val="0"/>
+        </w:rPr>
+        <w:t xml:space="preserve"> As a student, I want to easily add new assignments or deadlines to my planner without manually typing everything in.</w:t>
+      </w:r>
+    </w:p>
+    <w:p>
+      <w:pPr>
+        <w:numPr>
+          <w:ilvl w:val="0"/>
+          <w:numId w:val="2"/>
+        </w:numPr>
+        <w:spacing w:line="480" w:lineRule="auto"/>
+        <w:ind w:left="720" w:hanging="360"/>
+        <w:rPr>
+          <w:rFonts w:ascii="Libre Baskerville" w:cs="Libre Baskerville" w:eastAsia="Libre Baskerville" w:hAnsi="Libre Baskerville"/>
+        </w:rPr>
+      </w:pPr>
+      <w:r>
+        <w:rPr>
+          <w:rFonts w:ascii="Libre Baskerville" w:cs="Libre Baskerville" w:eastAsia="Libre Baskerville" w:hAnsi="Libre Baskerville"/>
+          <w:rtl w:val="0"/>
+        </w:rPr>
+        <w:t xml:space="preserve"> As a student, I want to be able to mark assignments as “in progress” or “completed” so I can track what I have already done better.</w:t>
+      </w:r>
+    </w:p>
+    <w:p>
+      <w:pPr>
+        <w:numPr>
+          <w:ilvl w:val="0"/>
+          <w:numId w:val="2"/>
+        </w:numPr>
+        <w:spacing w:line="480" w:lineRule="auto"/>
+        <w:ind w:left="720" w:hanging="360"/>
+        <w:rPr>
+          <w:rFonts w:ascii="Libre Baskerville" w:cs="Libre Baskerville" w:eastAsia="Libre Baskerville" w:hAnsi="Libre Baskerville"/>
+        </w:rPr>
+      </w:pPr>
+      <w:r>
+        <w:rPr>
+          <w:rFonts w:ascii="Libre Baskerville" w:cs="Libre Baskerville" w:eastAsia="Libre Baskerville" w:hAnsi="Libre Baskerville"/>
+          <w:rtl w:val="0"/>
+        </w:rPr>
+        <w:t xml:space="preserve"> As a student, I often overlook dates of assignments sandwiched between more important events. I want reminders of those “in-between” due dates before it's too late.</w:t>
+      </w:r>
+    </w:p>
+    <w:p>
+      <w:pPr>
+        <w:numPr>
+          <w:ilvl w:val="0"/>
+          <w:numId w:val="2"/>
+        </w:numPr>
+        <w:spacing w:line="480" w:lineRule="auto"/>
+        <w:ind w:left="720" w:hanging="360"/>
+        <w:rPr>
+          <w:rFonts w:ascii="Libre Baskerville" w:cs="Libre Baskerville" w:eastAsia="Libre Baskerville" w:hAnsi="Libre Baskerville"/>
+        </w:rPr>
+      </w:pPr>
+      <w:r>
+        <w:rPr>
+          <w:rFonts w:ascii="Libre Baskerville" w:cs="Libre Baskerville" w:eastAsia="Libre Baskerville" w:hAnsi="Libre Baskerville"/>
+          <w:rtl w:val="0"/>
+        </w:rPr>
+        <w:t xml:space="preserve"> As a tutor, I want to be able to add labels to due dates/ homework assignments so I am able to distinguish between my own school work and that of my mentees.</w:t>
+      </w:r>
+    </w:p>
+    <w:p>
+      <w:pPr>
+        <w:numPr>
+          <w:ilvl w:val="0"/>
+          <w:numId w:val="2"/>
+        </w:numPr>
+        <w:spacing w:line="480" w:lineRule="auto"/>
+        <w:ind w:left="720" w:hanging="360"/>
+        <w:rPr>
+          <w:rFonts w:ascii="Libre Baskerville" w:cs="Libre Baskerville" w:eastAsia="Libre Baskerville" w:hAnsi="Libre Baskerville"/>
+        </w:rPr>
+      </w:pPr>
+      <w:r>
+        <w:rPr>
+          <w:rFonts w:ascii="Libre Baskerville" w:cs="Libre Baskerville" w:eastAsia="Libre Baskerville" w:hAnsi="Libre Baskerville"/>
+          <w:rtl w:val="0"/>
+        </w:rPr>
+        <w:t xml:space="preserve"> As a non traditional student, I want to be able to quickly create a schedule that helps me work around my obligations outside of school.</w:t>
+      </w:r>
+    </w:p>
+    <w:p>
+      <w:pPr>
+        <w:spacing w:line="480" w:lineRule="auto"/>
+        <w:rPr>
+          <w:rFonts w:ascii="Libre Baskerville" w:cs="Libre Baskerville" w:eastAsia="Libre Baskerville" w:hAnsi="Libre Baskerville"/>
+        </w:rPr>
+      </w:pPr>
+      <w:r>
+        <w:rPr>
+          <w:rtl w:val="0"/>
+        </w:rPr>
+      </w:r>
+    </w:p>
+    <w:p>
+      <w:pPr>
+        <w:spacing w:line="480" w:lineRule="auto"/>
+        <w:rPr>
+          <w:rFonts w:ascii="Libre Baskerville" w:cs="Libre Baskerville" w:eastAsia="Libre Baskerville" w:hAnsi="Libre Baskerville"/>
+        </w:rPr>
+      </w:pPr>
+      <w:r>
+        <w:rPr>
+          <w:rFonts w:ascii="Libre Baskerville" w:cs="Libre Baskerville" w:eastAsia="Libre Baskerville" w:hAnsi="Libre Baskerville"/>
+          <w:rtl w:val="0"/>
+        </w:rPr>
+        <w:t xml:space="preserve">Deliverable 1 update/changelog:</w:t>
+      </w:r>
+    </w:p>
+    <w:p>
+      <w:pPr>
+        <w:numPr>
+          <w:ilvl w:val="0"/>
           <w:numId w:val="1"/>
         </w:numPr>
-        <w:spacing w:line="360" w:lineRule="auto"/>
-        <w:ind w:left="720" w:hanging="360"/>
-        <w:rPr>
-          <w:rFonts w:ascii="Libre Baskerville" w:cs="Libre Baskerville" w:eastAsia="Libre Baskerville" w:hAnsi="Libre Baskerville"/>
-        </w:rPr>
-      </w:pPr>
-      <w:r>
-        <w:rPr>
-          <w:rFonts w:ascii="Libre Baskerville" w:cs="Libre Baskerville" w:eastAsia="Libre Baskerville" w:hAnsi="Libre Baskerville"/>
-          <w:rtl w:val="0"/>
-        </w:rPr>
-        <w:t xml:space="preserve">As a student, I want to track my assignment due dates in an easy-to-access central location.</w:t>
+        <w:spacing w:line="480" w:lineRule="auto"/>
+        <w:ind w:left="720" w:hanging="360"/>
+        <w:rPr>
+          <w:rFonts w:ascii="Libre Baskerville" w:cs="Libre Baskerville" w:eastAsia="Libre Baskerville" w:hAnsi="Libre Baskerville"/>
+          <w:u w:val="none"/>
+        </w:rPr>
+      </w:pPr>
+      <w:r>
+        <w:rPr>
+          <w:rFonts w:ascii="Libre Baskerville" w:cs="Libre Baskerville" w:eastAsia="Libre Baskerville" w:hAnsi="Libre Baskerville"/>
+          <w:rtl w:val="0"/>
+        </w:rPr>
+        <w:t xml:space="preserve">removed user story with instructor as  a user since that doesn’t apply to our app</w:t>
       </w:r>
     </w:p>
     <w:p>
@@ -166,14 +531,15 @@
         <w:ind w:left="720" w:hanging="360"/>
         <w:rPr>
           <w:rFonts w:ascii="Libre Baskerville" w:cs="Libre Baskerville" w:eastAsia="Libre Baskerville" w:hAnsi="Libre Baskerville"/>
-        </w:rPr>
-      </w:pPr>
-      <w:r>
-        <w:rPr>
-          <w:rFonts w:ascii="Libre Baskerville" w:cs="Libre Baskerville" w:eastAsia="Libre Baskerville" w:hAnsi="Libre Baskerville"/>
-          <w:rtl w:val="0"/>
-        </w:rPr>
-        <w:t xml:space="preserve">As a student, my professors frequently update and change the syllabi for my classes and I want to not miss any changes.</w:t>
+          <w:u w:val="none"/>
+        </w:rPr>
+      </w:pPr>
+      <w:r>
+        <w:rPr>
+          <w:rFonts w:ascii="Libre Baskerville" w:cs="Libre Baskerville" w:eastAsia="Libre Baskerville" w:hAnsi="Libre Baskerville"/>
+          <w:rtl w:val="0"/>
+        </w:rPr>
+        <w:t xml:space="preserve">split user story with multiple conditions into two user stories</w:t>
       </w:r>
     </w:p>
     <w:p>
@@ -186,14 +552,15 @@
         <w:ind w:left="720" w:hanging="360"/>
         <w:rPr>
           <w:rFonts w:ascii="Libre Baskerville" w:cs="Libre Baskerville" w:eastAsia="Libre Baskerville" w:hAnsi="Libre Baskerville"/>
-        </w:rPr>
-      </w:pPr>
-      <w:r>
-        <w:rPr>
-          <w:rFonts w:ascii="Libre Baskerville" w:cs="Libre Baskerville" w:eastAsia="Libre Baskerville" w:hAnsi="Libre Baskerville"/>
-          <w:rtl w:val="0"/>
-        </w:rPr>
-        <w:t xml:space="preserve">As a student, I struggle with forgetting assignments are due until the due date is nearly here and I want a way to help not rush my assignments. I want to get automatic reminders about my upcoming deadlines.</w:t>
+          <w:u w:val="none"/>
+        </w:rPr>
+      </w:pPr>
+      <w:r>
+        <w:rPr>
+          <w:rFonts w:ascii="Libre Baskerville" w:cs="Libre Baskerville" w:eastAsia="Libre Baskerville" w:hAnsi="Libre Baskerville"/>
+          <w:rtl w:val="0"/>
+        </w:rPr>
+        <w:t xml:space="preserve">added more information for what specifically the app will do to help</w:t>
       </w:r>
     </w:p>
     <w:p>
@@ -206,254 +573,15 @@
         <w:ind w:left="720" w:hanging="360"/>
         <w:rPr>
           <w:rFonts w:ascii="Libre Baskerville" w:cs="Libre Baskerville" w:eastAsia="Libre Baskerville" w:hAnsi="Libre Baskerville"/>
-        </w:rPr>
-      </w:pPr>
-      <w:r>
-        <w:rPr>
-          <w:rFonts w:ascii="Libre Baskerville" w:cs="Libre Baskerville" w:eastAsia="Libre Baskerville" w:hAnsi="Libre Baskerville"/>
-          <w:rtl w:val="0"/>
-        </w:rPr>
-        <w:t xml:space="preserve">As a student, I want a planner that is easily shareable with my classmates and friends so that it’s easier for me to plan meetings, hangouts, and more.</w:t>
-      </w:r>
-    </w:p>
-    <w:p>
-      <w:pPr>
-        <w:numPr>
-          <w:ilvl w:val="0"/>
-          <w:numId w:val="1"/>
-        </w:numPr>
-        <w:spacing w:line="480" w:lineRule="auto"/>
-        <w:ind w:left="720" w:hanging="360"/>
-        <w:rPr>
-          <w:rFonts w:ascii="Libre Baskerville" w:cs="Libre Baskerville" w:eastAsia="Libre Baskerville" w:hAnsi="Libre Baskerville"/>
-        </w:rPr>
-      </w:pPr>
-      <w:r>
-        <w:rPr>
-          <w:rFonts w:ascii="Libre Baskerville" w:cs="Libre Baskerville" w:eastAsia="Libre Baskerville" w:hAnsi="Libre Baskerville"/>
-          <w:rtl w:val="0"/>
-        </w:rPr>
-        <w:t xml:space="preserve">As a student worker, I want to be able to see my full schedule including classes, work, meetings, and other important events all in one place. </w:t>
-      </w:r>
-    </w:p>
-    <w:p>
-      <w:pPr>
-        <w:numPr>
-          <w:ilvl w:val="0"/>
-          <w:numId w:val="1"/>
-        </w:numPr>
-        <w:spacing w:line="480" w:lineRule="auto"/>
-        <w:ind w:left="720" w:hanging="360"/>
-        <w:rPr>
-          <w:rFonts w:ascii="Libre Baskerville" w:cs="Libre Baskerville" w:eastAsia="Libre Baskerville" w:hAnsi="Libre Baskerville"/>
-        </w:rPr>
-      </w:pPr>
-      <w:r>
-        <w:rPr>
-          <w:rFonts w:ascii="Libre Baskerville" w:cs="Libre Baskerville" w:eastAsia="Libre Baskerville" w:hAnsi="Libre Baskerville"/>
-          <w:rtl w:val="0"/>
-        </w:rPr>
-        <w:t xml:space="preserve">As a student, often my professors adjust their due dates, or in the event of a snow day, classes are canceled. When that happens, I want to be able to easily and quickly update my planner to reflect that. </w:t>
-      </w:r>
-    </w:p>
-    <w:p>
-      <w:pPr>
-        <w:numPr>
-          <w:ilvl w:val="0"/>
-          <w:numId w:val="1"/>
-        </w:numPr>
-        <w:spacing w:line="480" w:lineRule="auto"/>
-        <w:ind w:left="720" w:hanging="360"/>
-        <w:rPr>
-          <w:rFonts w:ascii="Libre Baskerville" w:cs="Libre Baskerville" w:eastAsia="Libre Baskerville" w:hAnsi="Libre Baskerville"/>
-        </w:rPr>
-      </w:pPr>
-      <w:r>
-        <w:rPr>
-          <w:rFonts w:ascii="Libre Baskerville" w:cs="Libre Baskerville" w:eastAsia="Libre Baskerville" w:hAnsi="Libre Baskerville"/>
-          <w:rtl w:val="0"/>
-        </w:rPr>
-        <w:t xml:space="preserve">As a user, I want to be able to use a planner for more than just school. I want to be able to use it for work, personal, family, or other events that are important to me. </w:t>
-      </w:r>
-    </w:p>
-    <w:p>
-      <w:pPr>
-        <w:numPr>
-          <w:ilvl w:val="0"/>
-          <w:numId w:val="1"/>
-        </w:numPr>
-        <w:spacing w:line="480" w:lineRule="auto"/>
-        <w:ind w:left="720" w:hanging="360"/>
-        <w:rPr>
-          <w:rFonts w:ascii="Libre Baskerville" w:cs="Libre Baskerville" w:eastAsia="Libre Baskerville" w:hAnsi="Libre Baskerville"/>
-        </w:rPr>
-      </w:pPr>
-      <w:r>
-        <w:rPr>
-          <w:rFonts w:ascii="Libre Baskerville" w:cs="Libre Baskerville" w:eastAsia="Libre Baskerville" w:hAnsi="Libre Baskerville"/>
-          <w:rtl w:val="0"/>
-        </w:rPr>
-        <w:t xml:space="preserve">As a professional, I need quick and easy access to an accurate and dynamic academic calendar in order to schedule multiple appointments not related to university.</w:t>
-      </w:r>
-    </w:p>
-    <w:p>
-      <w:pPr>
-        <w:numPr>
-          <w:ilvl w:val="0"/>
-          <w:numId w:val="1"/>
-        </w:numPr>
-        <w:spacing w:line="480" w:lineRule="auto"/>
-        <w:ind w:left="720" w:hanging="360"/>
-        <w:rPr>
-          <w:rFonts w:ascii="Libre Baskerville" w:cs="Libre Baskerville" w:eastAsia="Libre Baskerville" w:hAnsi="Libre Baskerville"/>
-        </w:rPr>
-      </w:pPr>
-      <w:r>
-        <w:rPr>
-          <w:rFonts w:ascii="Libre Baskerville" w:cs="Libre Baskerville" w:eastAsia="Libre Baskerville" w:hAnsi="Libre Baskerville"/>
-          <w:rtl w:val="0"/>
-        </w:rPr>
-        <w:t xml:space="preserve">As a user, I rely on the accuracy of my calendar reflecting my academic priorities for improved time management.</w:t>
-      </w:r>
-    </w:p>
-    <w:p>
-      <w:pPr>
-        <w:numPr>
-          <w:ilvl w:val="0"/>
-          <w:numId w:val="1"/>
-        </w:numPr>
-        <w:spacing w:line="480" w:lineRule="auto"/>
-        <w:ind w:left="720" w:hanging="360"/>
-        <w:rPr>
-          <w:rFonts w:ascii="Libre Baskerville" w:cs="Libre Baskerville" w:eastAsia="Libre Baskerville" w:hAnsi="Libre Baskerville"/>
-        </w:rPr>
-      </w:pPr>
-      <w:r>
-        <w:rPr>
-          <w:rFonts w:ascii="Libre Baskerville" w:cs="Libre Baskerville" w:eastAsia="Libre Baskerville" w:hAnsi="Libre Baskerville"/>
-          <w:rtl w:val="0"/>
-        </w:rPr>
-        <w:t xml:space="preserve"> As a student, I want control over my calendar so I can approve/reject automatically added events to my calendar, picking and choosing what is important to me.</w:t>
-      </w:r>
-    </w:p>
-    <w:p>
-      <w:pPr>
-        <w:numPr>
-          <w:ilvl w:val="0"/>
-          <w:numId w:val="1"/>
-        </w:numPr>
-        <w:spacing w:line="480" w:lineRule="auto"/>
-        <w:ind w:left="720" w:hanging="360"/>
-        <w:rPr>
-          <w:rFonts w:ascii="Libre Baskerville" w:cs="Libre Baskerville" w:eastAsia="Libre Baskerville" w:hAnsi="Libre Baskerville"/>
-        </w:rPr>
-      </w:pPr>
-      <w:r>
-        <w:rPr>
-          <w:rFonts w:ascii="Libre Baskerville" w:cs="Libre Baskerville" w:eastAsia="Libre Baskerville" w:hAnsi="Libre Baskerville"/>
-          <w:rtl w:val="0"/>
-        </w:rPr>
-        <w:t xml:space="preserve"> As a student, I want to easily add new assignments or deadlines to my planner without manually typing everything in.</w:t>
-      </w:r>
-    </w:p>
-    <w:p>
-      <w:pPr>
-        <w:numPr>
-          <w:ilvl w:val="0"/>
-          <w:numId w:val="1"/>
-        </w:numPr>
-        <w:spacing w:line="480" w:lineRule="auto"/>
-        <w:ind w:left="720" w:hanging="360"/>
-        <w:rPr>
-          <w:rFonts w:ascii="Libre Baskerville" w:cs="Libre Baskerville" w:eastAsia="Libre Baskerville" w:hAnsi="Libre Baskerville"/>
-        </w:rPr>
-      </w:pPr>
-      <w:r>
-        <w:rPr>
-          <w:rFonts w:ascii="Libre Baskerville" w:cs="Libre Baskerville" w:eastAsia="Libre Baskerville" w:hAnsi="Libre Baskerville"/>
-          <w:rtl w:val="0"/>
-        </w:rPr>
-        <w:t xml:space="preserve"> As a student, I want to be able to mark assignments as “in progress” or “completed” so I can track what I have already done better.</w:t>
-      </w:r>
-    </w:p>
-    <w:p>
-      <w:pPr>
-        <w:numPr>
-          <w:ilvl w:val="0"/>
-          <w:numId w:val="1"/>
-        </w:numPr>
-        <w:spacing w:line="480" w:lineRule="auto"/>
-        <w:ind w:left="720" w:hanging="360"/>
-        <w:rPr>
-          <w:rFonts w:ascii="Libre Baskerville" w:cs="Libre Baskerville" w:eastAsia="Libre Baskerville" w:hAnsi="Libre Baskerville"/>
-        </w:rPr>
-      </w:pPr>
-      <w:r>
-        <w:rPr>
-          <w:rFonts w:ascii="Libre Baskerville" w:cs="Libre Baskerville" w:eastAsia="Libre Baskerville" w:hAnsi="Libre Baskerville"/>
-          <w:rtl w:val="0"/>
-        </w:rPr>
-        <w:t xml:space="preserve"> As an instructor, keeping track of upcoming deadlines for my students helps me to give them reminders and make sure everyone is on track.</w:t>
-      </w:r>
-    </w:p>
-    <w:p>
-      <w:pPr>
-        <w:numPr>
-          <w:ilvl w:val="0"/>
-          <w:numId w:val="1"/>
-        </w:numPr>
-        <w:spacing w:line="480" w:lineRule="auto"/>
-        <w:ind w:left="720" w:hanging="360"/>
-        <w:rPr>
-          <w:rFonts w:ascii="Libre Baskerville" w:cs="Libre Baskerville" w:eastAsia="Libre Baskerville" w:hAnsi="Libre Baskerville"/>
-        </w:rPr>
-      </w:pPr>
-      <w:r>
-        <w:rPr>
-          <w:rFonts w:ascii="Libre Baskerville" w:cs="Libre Baskerville" w:eastAsia="Libre Baskerville" w:hAnsi="Libre Baskerville"/>
-          <w:rtl w:val="0"/>
-        </w:rPr>
-        <w:t xml:space="preserve"> As a student, I often overlook dates of assignments sandwiched between more important events. I want reminders of those “in-between” due dates before it's too late.</w:t>
-      </w:r>
-    </w:p>
-    <w:p>
-      <w:pPr>
-        <w:numPr>
-          <w:ilvl w:val="0"/>
-          <w:numId w:val="1"/>
-        </w:numPr>
-        <w:spacing w:line="480" w:lineRule="auto"/>
-        <w:ind w:left="720" w:hanging="360"/>
-        <w:rPr>
-          <w:rFonts w:ascii="Libre Baskerville" w:cs="Libre Baskerville" w:eastAsia="Libre Baskerville" w:hAnsi="Libre Baskerville"/>
-        </w:rPr>
-      </w:pPr>
-      <w:r>
-        <w:rPr>
-          <w:rFonts w:ascii="Libre Baskerville" w:cs="Libre Baskerville" w:eastAsia="Libre Baskerville" w:hAnsi="Libre Baskerville"/>
-          <w:rtl w:val="0"/>
-        </w:rPr>
-        <w:t xml:space="preserve"> As a tutor, I want to be able to add labels to due dates/ homework assignments so I am able to distinguish between my own school work and that of my mentees.</w:t>
-      </w:r>
-    </w:p>
-    <w:p>
-      <w:pPr>
-        <w:numPr>
-          <w:ilvl w:val="0"/>
-          <w:numId w:val="1"/>
-        </w:numPr>
-        <w:spacing w:line="480" w:lineRule="auto"/>
-        <w:ind w:left="720" w:hanging="360"/>
-        <w:rPr>
-          <w:rFonts w:ascii="Libre Baskerville" w:cs="Libre Baskerville" w:eastAsia="Libre Baskerville" w:hAnsi="Libre Baskerville"/>
-        </w:rPr>
-      </w:pPr>
-      <w:r>
-        <w:rPr>
-          <w:rFonts w:ascii="Libre Baskerville" w:cs="Libre Baskerville" w:eastAsia="Libre Baskerville" w:hAnsi="Libre Baskerville"/>
-          <w:rtl w:val="0"/>
-        </w:rPr>
-        <w:t xml:space="preserve"> As a non traditional student, I want to be able to quickly create a schedule that helps me work around my obligations outside of school</w:t>
+          <w:u w:val="none"/>
+        </w:rPr>
+      </w:pPr>
+      <w:r>
+        <w:rPr>
+          <w:rFonts w:ascii="Libre Baskerville" w:cs="Libre Baskerville" w:eastAsia="Libre Baskerville" w:hAnsi="Libre Baskerville"/>
+          <w:rtl w:val="0"/>
+        </w:rPr>
+        <w:t xml:space="preserve">clarified “full schedule” to mean the scope of the semester</w:t>
       </w:r>
     </w:p>
     <w:p>
@@ -485,6 +613,116 @@
   <w:abstractNum w:abstractNumId="1">
     <w:lvl w:ilvl="0">
       <w:start w:val="1"/>
+      <w:numFmt w:val="bullet"/>
+      <w:lvlText w:val="●"/>
+      <w:lvlJc w:val="left"/>
+      <w:pPr>
+        <w:ind w:left="720" w:hanging="360"/>
+      </w:pPr>
+      <w:rPr>
+        <w:u w:val="none"/>
+      </w:rPr>
+    </w:lvl>
+    <w:lvl w:ilvl="1">
+      <w:start w:val="1"/>
+      <w:numFmt w:val="bullet"/>
+      <w:lvlText w:val="○"/>
+      <w:lvlJc w:val="left"/>
+      <w:pPr>
+        <w:ind w:left="1440" w:hanging="360"/>
+      </w:pPr>
+      <w:rPr>
+        <w:u w:val="none"/>
+      </w:rPr>
+    </w:lvl>
+    <w:lvl w:ilvl="2">
+      <w:start w:val="1"/>
+      <w:numFmt w:val="bullet"/>
+      <w:lvlText w:val="■"/>
+      <w:lvlJc w:val="left"/>
+      <w:pPr>
+        <w:ind w:left="2160" w:hanging="360"/>
+      </w:pPr>
+      <w:rPr>
+        <w:u w:val="none"/>
+      </w:rPr>
+    </w:lvl>
+    <w:lvl w:ilvl="3">
+      <w:start w:val="1"/>
+      <w:numFmt w:val="bullet"/>
+      <w:lvlText w:val="●"/>
+      <w:lvlJc w:val="left"/>
+      <w:pPr>
+        <w:ind w:left="2880" w:hanging="360"/>
+      </w:pPr>
+      <w:rPr>
+        <w:u w:val="none"/>
+      </w:rPr>
+    </w:lvl>
+    <w:lvl w:ilvl="4">
+      <w:start w:val="1"/>
+      <w:numFmt w:val="bullet"/>
+      <w:lvlText w:val="○"/>
+      <w:lvlJc w:val="left"/>
+      <w:pPr>
+        <w:ind w:left="3600" w:hanging="360"/>
+      </w:pPr>
+      <w:rPr>
+        <w:u w:val="none"/>
+      </w:rPr>
+    </w:lvl>
+    <w:lvl w:ilvl="5">
+      <w:start w:val="1"/>
+      <w:numFmt w:val="bullet"/>
+      <w:lvlText w:val="■"/>
+      <w:lvlJc w:val="left"/>
+      <w:pPr>
+        <w:ind w:left="4320" w:hanging="360"/>
+      </w:pPr>
+      <w:rPr>
+        <w:u w:val="none"/>
+      </w:rPr>
+    </w:lvl>
+    <w:lvl w:ilvl="6">
+      <w:start w:val="1"/>
+      <w:numFmt w:val="bullet"/>
+      <w:lvlText w:val="●"/>
+      <w:lvlJc w:val="left"/>
+      <w:pPr>
+        <w:ind w:left="5040" w:hanging="360"/>
+      </w:pPr>
+      <w:rPr>
+        <w:u w:val="none"/>
+      </w:rPr>
+    </w:lvl>
+    <w:lvl w:ilvl="7">
+      <w:start w:val="1"/>
+      <w:numFmt w:val="bullet"/>
+      <w:lvlText w:val="○"/>
+      <w:lvlJc w:val="left"/>
+      <w:pPr>
+        <w:ind w:left="5760" w:hanging="360"/>
+      </w:pPr>
+      <w:rPr>
+        <w:u w:val="none"/>
+      </w:rPr>
+    </w:lvl>
+    <w:lvl w:ilvl="8">
+      <w:start w:val="1"/>
+      <w:numFmt w:val="bullet"/>
+      <w:lvlText w:val="■"/>
+      <w:lvlJc w:val="left"/>
+      <w:pPr>
+        <w:ind w:left="6480" w:hanging="360"/>
+      </w:pPr>
+      <w:rPr>
+        <w:u w:val="none"/>
+      </w:rPr>
+    </w:lvl>
+  </w:abstractNum>
+  <w:abstractNum w:abstractNumId="2">
+    <w:lvl w:ilvl="0">
+      <w:start w:val="1"/>
       <w:numFmt w:val="decimal"/>
       <w:lvlText w:val="%1)"/>
       <w:lvlJc w:val="left"/>
@@ -594,6 +832,9 @@
   </w:abstractNum>
   <w:num w:numId="1">
     <w:abstractNumId w:val="1"/>
+  </w:num>
+  <w:num w:numId="2">
+    <w:abstractNumId w:val="2"/>
   </w:num>
 </w:numbering>
 </file>
